--- a/docs/ActuarialModelWebAppDesign.docx
+++ b/docs/ActuarialModelWebAppDesign.docx
@@ -482,7 +482,7 @@
             </w:rPr>
             <w:fldChar w:fldCharType="separate"/>
           </w:r>
-          <w:hyperlink w:anchor="_Toc175540175" w:history="1">
+          <w:hyperlink w:anchor="_Toc176490592" w:history="1">
             <w:r>
               <w:rPr>
                 <w:rStyle w:val="Hyperlink"/>
@@ -510,7 +510,7 @@
                 <w:noProof/>
                 <w:webHidden/>
               </w:rPr>
-              <w:instrText xml:space="preserve"> PAGEREF _Toc175540175 \h </w:instrText>
+              <w:instrText xml:space="preserve"> PAGEREF _Toc176490592 \h </w:instrText>
             </w:r>
             <w:r>
               <w:rPr>
@@ -555,7 +555,7 @@
               <w:lang w:eastAsia="en-ZA"/>
             </w:rPr>
           </w:pPr>
-          <w:hyperlink w:anchor="_Toc175540176" w:history="1">
+          <w:hyperlink w:anchor="_Toc176490593" w:history="1">
             <w:r>
               <w:rPr>
                 <w:rStyle w:val="Hyperlink"/>
@@ -583,7 +583,7 @@
                 <w:noProof/>
                 <w:webHidden/>
               </w:rPr>
-              <w:instrText xml:space="preserve"> PAGEREF _Toc175540176 \h </w:instrText>
+              <w:instrText xml:space="preserve"> PAGEREF _Toc176490593 \h </w:instrText>
             </w:r>
             <w:r>
               <w:rPr>
@@ -628,7 +628,7 @@
               <w:lang w:eastAsia="en-ZA"/>
             </w:rPr>
           </w:pPr>
-          <w:hyperlink w:anchor="_Toc175540177" w:history="1">
+          <w:hyperlink w:anchor="_Toc176490594" w:history="1">
             <w:r>
               <w:rPr>
                 <w:rStyle w:val="Hyperlink"/>
@@ -656,7 +656,7 @@
                 <w:noProof/>
                 <w:webHidden/>
               </w:rPr>
-              <w:instrText xml:space="preserve"> PAGEREF _Toc175540177 \h </w:instrText>
+              <w:instrText xml:space="preserve"> PAGEREF _Toc176490594 \h </w:instrText>
             </w:r>
             <w:r>
               <w:rPr>
@@ -701,7 +701,7 @@
               <w:lang w:eastAsia="en-ZA"/>
             </w:rPr>
           </w:pPr>
-          <w:hyperlink w:anchor="_Toc175540178" w:history="1">
+          <w:hyperlink w:anchor="_Toc176490595" w:history="1">
             <w:r>
               <w:rPr>
                 <w:rStyle w:val="Hyperlink"/>
@@ -729,7 +729,7 @@
                 <w:noProof/>
                 <w:webHidden/>
               </w:rPr>
-              <w:instrText xml:space="preserve"> PAGEREF _Toc175540178 \h </w:instrText>
+              <w:instrText xml:space="preserve"> PAGEREF _Toc176490595 \h </w:instrText>
             </w:r>
             <w:r>
               <w:rPr>
@@ -774,7 +774,7 @@
               <w:lang w:eastAsia="en-ZA"/>
             </w:rPr>
           </w:pPr>
-          <w:hyperlink w:anchor="_Toc175540179" w:history="1">
+          <w:hyperlink w:anchor="_Toc176490596" w:history="1">
             <w:r>
               <w:rPr>
                 <w:rStyle w:val="Hyperlink"/>
@@ -802,7 +802,7 @@
                 <w:noProof/>
                 <w:webHidden/>
               </w:rPr>
-              <w:instrText xml:space="preserve"> PAGEREF _Toc175540179 \h </w:instrText>
+              <w:instrText xml:space="preserve"> PAGEREF _Toc176490596 \h </w:instrText>
             </w:r>
             <w:r>
               <w:rPr>
@@ -847,7 +847,7 @@
               <w:lang w:eastAsia="en-ZA"/>
             </w:rPr>
           </w:pPr>
-          <w:hyperlink w:anchor="_Toc175540180" w:history="1">
+          <w:hyperlink w:anchor="_Toc176490597" w:history="1">
             <w:r>
               <w:rPr>
                 <w:rStyle w:val="Hyperlink"/>
@@ -875,7 +875,7 @@
                 <w:noProof/>
                 <w:webHidden/>
               </w:rPr>
-              <w:instrText xml:space="preserve"> PAGEREF _Toc175540180 \h </w:instrText>
+              <w:instrText xml:space="preserve"> PAGEREF _Toc176490597 \h </w:instrText>
             </w:r>
             <w:r>
               <w:rPr>
@@ -920,7 +920,7 @@
               <w:lang w:eastAsia="en-ZA"/>
             </w:rPr>
           </w:pPr>
-          <w:hyperlink w:anchor="_Toc175540181" w:history="1">
+          <w:hyperlink w:anchor="_Toc176490598" w:history="1">
             <w:r>
               <w:rPr>
                 <w:rStyle w:val="Hyperlink"/>
@@ -948,7 +948,7 @@
                 <w:noProof/>
                 <w:webHidden/>
               </w:rPr>
-              <w:instrText xml:space="preserve"> PAGEREF _Toc175540181 \h </w:instrText>
+              <w:instrText xml:space="preserve"> PAGEREF _Toc176490598 \h </w:instrText>
             </w:r>
             <w:r>
               <w:rPr>
@@ -993,7 +993,7 @@
               <w:lang w:eastAsia="en-ZA"/>
             </w:rPr>
           </w:pPr>
-          <w:hyperlink w:anchor="_Toc175540182" w:history="1">
+          <w:hyperlink w:anchor="_Toc176490599" w:history="1">
             <w:r>
               <w:rPr>
                 <w:rStyle w:val="Hyperlink"/>
@@ -1020,7 +1020,7 @@
                 <w:noProof/>
                 <w:webHidden/>
               </w:rPr>
-              <w:instrText xml:space="preserve"> PAGEREF _Toc175540182 \h </w:instrText>
+              <w:instrText xml:space="preserve"> PAGEREF _Toc176490599 \h </w:instrText>
             </w:r>
             <w:r>
               <w:rPr>
@@ -1065,7 +1065,7 @@
               <w:lang w:eastAsia="en-ZA"/>
             </w:rPr>
           </w:pPr>
-          <w:hyperlink w:anchor="_Toc175540183" w:history="1">
+          <w:hyperlink w:anchor="_Toc176490600" w:history="1">
             <w:r>
               <w:rPr>
                 <w:rStyle w:val="Hyperlink"/>
@@ -1093,7 +1093,7 @@
                 <w:noProof/>
                 <w:webHidden/>
               </w:rPr>
-              <w:instrText xml:space="preserve"> PAGEREF _Toc175540183 \h </w:instrText>
+              <w:instrText xml:space="preserve"> PAGEREF _Toc176490600 \h </w:instrText>
             </w:r>
             <w:r>
               <w:rPr>
@@ -1138,7 +1138,7 @@
               <w:lang w:eastAsia="en-ZA"/>
             </w:rPr>
           </w:pPr>
-          <w:hyperlink w:anchor="_Toc175540184" w:history="1">
+          <w:hyperlink w:anchor="_Toc176490601" w:history="1">
             <w:r>
               <w:rPr>
                 <w:rStyle w:val="Hyperlink"/>
@@ -1166,7 +1166,7 @@
                 <w:noProof/>
                 <w:webHidden/>
               </w:rPr>
-              <w:instrText xml:space="preserve"> PAGEREF _Toc175540184 \h </w:instrText>
+              <w:instrText xml:space="preserve"> PAGEREF _Toc176490601 \h </w:instrText>
             </w:r>
             <w:r>
               <w:rPr>
@@ -1211,7 +1211,7 @@
               <w:lang w:eastAsia="en-ZA"/>
             </w:rPr>
           </w:pPr>
-          <w:hyperlink w:anchor="_Toc175540185" w:history="1">
+          <w:hyperlink w:anchor="_Toc176490602" w:history="1">
             <w:r>
               <w:rPr>
                 <w:rStyle w:val="Hyperlink"/>
@@ -1239,7 +1239,7 @@
                 <w:noProof/>
                 <w:webHidden/>
               </w:rPr>
-              <w:instrText xml:space="preserve"> PAGEREF _Toc175540185 \h </w:instrText>
+              <w:instrText xml:space="preserve"> PAGEREF _Toc176490602 \h </w:instrText>
             </w:r>
             <w:r>
               <w:rPr>
@@ -1284,7 +1284,7 @@
               <w:lang w:eastAsia="en-ZA"/>
             </w:rPr>
           </w:pPr>
-          <w:hyperlink w:anchor="_Toc175540186" w:history="1">
+          <w:hyperlink w:anchor="_Toc176490603" w:history="1">
             <w:r>
               <w:rPr>
                 <w:rStyle w:val="Hyperlink"/>
@@ -1312,7 +1312,7 @@
                 <w:noProof/>
                 <w:webHidden/>
               </w:rPr>
-              <w:instrText xml:space="preserve"> PAGEREF _Toc175540186 \h </w:instrText>
+              <w:instrText xml:space="preserve"> PAGEREF _Toc176490603 \h </w:instrText>
             </w:r>
             <w:r>
               <w:rPr>
@@ -1357,7 +1357,7 @@
               <w:lang w:eastAsia="en-ZA"/>
             </w:rPr>
           </w:pPr>
-          <w:hyperlink w:anchor="_Toc175540187" w:history="1">
+          <w:hyperlink w:anchor="_Toc176490604" w:history="1">
             <w:r>
               <w:rPr>
                 <w:rStyle w:val="Hyperlink"/>
@@ -1385,7 +1385,7 @@
                 <w:noProof/>
                 <w:webHidden/>
               </w:rPr>
-              <w:instrText xml:space="preserve"> PAGEREF _Toc175540187 \h </w:instrText>
+              <w:instrText xml:space="preserve"> PAGEREF _Toc176490604 \h </w:instrText>
             </w:r>
             <w:r>
               <w:rPr>
@@ -1430,7 +1430,7 @@
               <w:lang w:eastAsia="en-ZA"/>
             </w:rPr>
           </w:pPr>
-          <w:hyperlink w:anchor="_Toc175540188" w:history="1">
+          <w:hyperlink w:anchor="_Toc176490605" w:history="1">
             <w:r>
               <w:rPr>
                 <w:rStyle w:val="Hyperlink"/>
@@ -1458,7 +1458,7 @@
                 <w:noProof/>
                 <w:webHidden/>
               </w:rPr>
-              <w:instrText xml:space="preserve"> PAGEREF _Toc175540188 \h </w:instrText>
+              <w:instrText xml:space="preserve"> PAGEREF _Toc176490605 \h </w:instrText>
             </w:r>
             <w:r>
               <w:rPr>
@@ -1503,7 +1503,7 @@
               <w:lang w:eastAsia="en-ZA"/>
             </w:rPr>
           </w:pPr>
-          <w:hyperlink w:anchor="_Toc175540189" w:history="1">
+          <w:hyperlink w:anchor="_Toc176490606" w:history="1">
             <w:r>
               <w:rPr>
                 <w:rStyle w:val="Hyperlink"/>
@@ -1531,7 +1531,7 @@
                 <w:noProof/>
                 <w:webHidden/>
               </w:rPr>
-              <w:instrText xml:space="preserve"> PAGEREF _Toc175540189 \h </w:instrText>
+              <w:instrText xml:space="preserve"> PAGEREF _Toc176490606 \h </w:instrText>
             </w:r>
             <w:r>
               <w:rPr>
@@ -1576,7 +1576,7 @@
               <w:lang w:eastAsia="en-ZA"/>
             </w:rPr>
           </w:pPr>
-          <w:hyperlink w:anchor="_Toc175540190" w:history="1">
+          <w:hyperlink w:anchor="_Toc176490607" w:history="1">
             <w:r>
               <w:rPr>
                 <w:rStyle w:val="Hyperlink"/>
@@ -1604,7 +1604,7 @@
                 <w:noProof/>
                 <w:webHidden/>
               </w:rPr>
-              <w:instrText xml:space="preserve"> PAGEREF _Toc175540190 \h </w:instrText>
+              <w:instrText xml:space="preserve"> PAGEREF _Toc176490607 \h </w:instrText>
             </w:r>
             <w:r>
               <w:rPr>
@@ -1649,7 +1649,7 @@
               <w:lang w:eastAsia="en-ZA"/>
             </w:rPr>
           </w:pPr>
-          <w:hyperlink w:anchor="_Toc175540191" w:history="1">
+          <w:hyperlink w:anchor="_Toc176490608" w:history="1">
             <w:r>
               <w:rPr>
                 <w:rStyle w:val="Hyperlink"/>
@@ -1677,7 +1677,7 @@
                 <w:noProof/>
                 <w:webHidden/>
               </w:rPr>
-              <w:instrText xml:space="preserve"> PAGEREF _Toc175540191 \h </w:instrText>
+              <w:instrText xml:space="preserve"> PAGEREF _Toc176490608 \h </w:instrText>
             </w:r>
             <w:r>
               <w:rPr>
@@ -1722,7 +1722,7 @@
               <w:lang w:eastAsia="en-ZA"/>
             </w:rPr>
           </w:pPr>
-          <w:hyperlink w:anchor="_Toc175540192" w:history="1">
+          <w:hyperlink w:anchor="_Toc176490609" w:history="1">
             <w:r>
               <w:rPr>
                 <w:rStyle w:val="Hyperlink"/>
@@ -1750,7 +1750,7 @@
                 <w:noProof/>
                 <w:webHidden/>
               </w:rPr>
-              <w:instrText xml:space="preserve"> PAGEREF _Toc175540192 \h </w:instrText>
+              <w:instrText xml:space="preserve"> PAGEREF _Toc176490609 \h </w:instrText>
             </w:r>
             <w:r>
               <w:rPr>
@@ -1795,7 +1795,7 @@
               <w:lang w:eastAsia="en-ZA"/>
             </w:rPr>
           </w:pPr>
-          <w:hyperlink w:anchor="_Toc175540193" w:history="1">
+          <w:hyperlink w:anchor="_Toc176490610" w:history="1">
             <w:r>
               <w:rPr>
                 <w:rStyle w:val="Hyperlink"/>
@@ -1822,7 +1822,7 @@
                 <w:noProof/>
                 <w:webHidden/>
               </w:rPr>
-              <w:instrText xml:space="preserve"> PAGEREF _Toc175540193 \h </w:instrText>
+              <w:instrText xml:space="preserve"> PAGEREF _Toc176490610 \h </w:instrText>
             </w:r>
             <w:r>
               <w:rPr>
@@ -1867,7 +1867,7 @@
               <w:lang w:eastAsia="en-ZA"/>
             </w:rPr>
           </w:pPr>
-          <w:hyperlink w:anchor="_Toc175540194" w:history="1">
+          <w:hyperlink w:anchor="_Toc176490611" w:history="1">
             <w:r>
               <w:rPr>
                 <w:rStyle w:val="Hyperlink"/>
@@ -1895,7 +1895,7 @@
                 <w:noProof/>
                 <w:webHidden/>
               </w:rPr>
-              <w:instrText xml:space="preserve"> PAGEREF _Toc175540194 \h </w:instrText>
+              <w:instrText xml:space="preserve"> PAGEREF _Toc176490611 \h </w:instrText>
             </w:r>
             <w:r>
               <w:rPr>
@@ -1940,7 +1940,7 @@
               <w:lang w:eastAsia="en-ZA"/>
             </w:rPr>
           </w:pPr>
-          <w:hyperlink w:anchor="_Toc175540195" w:history="1">
+          <w:hyperlink w:anchor="_Toc176490612" w:history="1">
             <w:r>
               <w:rPr>
                 <w:rStyle w:val="Hyperlink"/>
@@ -1968,7 +1968,7 @@
                 <w:noProof/>
                 <w:webHidden/>
               </w:rPr>
-              <w:instrText xml:space="preserve"> PAGEREF _Toc175540195 \h </w:instrText>
+              <w:instrText xml:space="preserve"> PAGEREF _Toc176490612 \h </w:instrText>
             </w:r>
             <w:r>
               <w:rPr>
@@ -2013,7 +2013,7 @@
               <w:lang w:eastAsia="en-ZA"/>
             </w:rPr>
           </w:pPr>
-          <w:hyperlink w:anchor="_Toc175540196" w:history="1">
+          <w:hyperlink w:anchor="_Toc176490613" w:history="1">
             <w:r>
               <w:rPr>
                 <w:rStyle w:val="Hyperlink"/>
@@ -2041,7 +2041,7 @@
                 <w:noProof/>
                 <w:webHidden/>
               </w:rPr>
-              <w:instrText xml:space="preserve"> PAGEREF _Toc175540196 \h </w:instrText>
+              <w:instrText xml:space="preserve"> PAGEREF _Toc176490613 \h </w:instrText>
             </w:r>
             <w:r>
               <w:rPr>
@@ -2086,7 +2086,7 @@
               <w:lang w:eastAsia="en-ZA"/>
             </w:rPr>
           </w:pPr>
-          <w:hyperlink w:anchor="_Toc175540197" w:history="1">
+          <w:hyperlink w:anchor="_Toc176490614" w:history="1">
             <w:r>
               <w:rPr>
                 <w:rStyle w:val="Hyperlink"/>
@@ -2114,7 +2114,7 @@
                 <w:noProof/>
                 <w:webHidden/>
               </w:rPr>
-              <w:instrText xml:space="preserve"> PAGEREF _Toc175540197 \h </w:instrText>
+              <w:instrText xml:space="preserve"> PAGEREF _Toc176490614 \h </w:instrText>
             </w:r>
             <w:r>
               <w:rPr>
@@ -2159,7 +2159,7 @@
               <w:lang w:eastAsia="en-ZA"/>
             </w:rPr>
           </w:pPr>
-          <w:hyperlink w:anchor="_Toc175540198" w:history="1">
+          <w:hyperlink w:anchor="_Toc176490615" w:history="1">
             <w:r>
               <w:rPr>
                 <w:rStyle w:val="Hyperlink"/>
@@ -2187,7 +2187,7 @@
                 <w:noProof/>
                 <w:webHidden/>
               </w:rPr>
-              <w:instrText xml:space="preserve"> PAGEREF _Toc175540198 \h </w:instrText>
+              <w:instrText xml:space="preserve"> PAGEREF _Toc176490615 \h </w:instrText>
             </w:r>
             <w:r>
               <w:rPr>
@@ -2232,7 +2232,7 @@
               <w:lang w:eastAsia="en-ZA"/>
             </w:rPr>
           </w:pPr>
-          <w:hyperlink w:anchor="_Toc175540199" w:history="1">
+          <w:hyperlink w:anchor="_Toc176490616" w:history="1">
             <w:r>
               <w:rPr>
                 <w:rStyle w:val="Hyperlink"/>
@@ -2260,7 +2260,7 @@
                 <w:noProof/>
                 <w:webHidden/>
               </w:rPr>
-              <w:instrText xml:space="preserve"> PAGEREF _Toc175540199 \h </w:instrText>
+              <w:instrText xml:space="preserve"> PAGEREF _Toc176490616 \h </w:instrText>
             </w:r>
             <w:r>
               <w:rPr>
@@ -2305,7 +2305,7 @@
               <w:lang w:eastAsia="en-ZA"/>
             </w:rPr>
           </w:pPr>
-          <w:hyperlink w:anchor="_Toc175540200" w:history="1">
+          <w:hyperlink w:anchor="_Toc176490617" w:history="1">
             <w:r>
               <w:rPr>
                 <w:rStyle w:val="Hyperlink"/>
@@ -2333,7 +2333,7 @@
                 <w:noProof/>
                 <w:webHidden/>
               </w:rPr>
-              <w:instrText xml:space="preserve"> PAGEREF _Toc175540200 \h </w:instrText>
+              <w:instrText xml:space="preserve"> PAGEREF _Toc176490617 \h </w:instrText>
             </w:r>
             <w:r>
               <w:rPr>
@@ -2378,7 +2378,7 @@
               <w:lang w:eastAsia="en-ZA"/>
             </w:rPr>
           </w:pPr>
-          <w:hyperlink w:anchor="_Toc175540201" w:history="1">
+          <w:hyperlink w:anchor="_Toc176490618" w:history="1">
             <w:r>
               <w:rPr>
                 <w:rStyle w:val="Hyperlink"/>
@@ -2406,7 +2406,7 @@
                 <w:noProof/>
                 <w:webHidden/>
               </w:rPr>
-              <w:instrText xml:space="preserve"> PAGEREF _Toc175540201 \h </w:instrText>
+              <w:instrText xml:space="preserve"> PAGEREF _Toc176490618 \h </w:instrText>
             </w:r>
             <w:r>
               <w:rPr>
@@ -2451,7 +2451,7 @@
               <w:lang w:eastAsia="en-ZA"/>
             </w:rPr>
           </w:pPr>
-          <w:hyperlink w:anchor="_Toc175540202" w:history="1">
+          <w:hyperlink w:anchor="_Toc176490619" w:history="1">
             <w:r>
               <w:rPr>
                 <w:rStyle w:val="Hyperlink"/>
@@ -2479,7 +2479,7 @@
                 <w:noProof/>
                 <w:webHidden/>
               </w:rPr>
-              <w:instrText xml:space="preserve"> PAGEREF _Toc175540202 \h </w:instrText>
+              <w:instrText xml:space="preserve"> PAGEREF _Toc176490619 \h </w:instrText>
             </w:r>
             <w:r>
               <w:rPr>
@@ -2524,7 +2524,7 @@
               <w:lang w:eastAsia="en-ZA"/>
             </w:rPr>
           </w:pPr>
-          <w:hyperlink w:anchor="_Toc175540203" w:history="1">
+          <w:hyperlink w:anchor="_Toc176490620" w:history="1">
             <w:r>
               <w:rPr>
                 <w:rStyle w:val="Hyperlink"/>
@@ -2552,7 +2552,7 @@
                 <w:noProof/>
                 <w:webHidden/>
               </w:rPr>
-              <w:instrText xml:space="preserve"> PAGEREF _Toc175540203 \h </w:instrText>
+              <w:instrText xml:space="preserve"> PAGEREF _Toc176490620 \h </w:instrText>
             </w:r>
             <w:r>
               <w:rPr>
@@ -2597,7 +2597,7 @@
               <w:lang w:eastAsia="en-ZA"/>
             </w:rPr>
           </w:pPr>
-          <w:hyperlink w:anchor="_Toc175540204" w:history="1">
+          <w:hyperlink w:anchor="_Toc176490621" w:history="1">
             <w:r>
               <w:rPr>
                 <w:rStyle w:val="Hyperlink"/>
@@ -2625,7 +2625,7 @@
                 <w:noProof/>
                 <w:webHidden/>
               </w:rPr>
-              <w:instrText xml:space="preserve"> PAGEREF _Toc175540204 \h </w:instrText>
+              <w:instrText xml:space="preserve"> PAGEREF _Toc176490621 \h </w:instrText>
             </w:r>
             <w:r>
               <w:rPr>
@@ -2670,7 +2670,7 @@
               <w:lang w:eastAsia="en-ZA"/>
             </w:rPr>
           </w:pPr>
-          <w:hyperlink w:anchor="_Toc175540205" w:history="1">
+          <w:hyperlink w:anchor="_Toc176490622" w:history="1">
             <w:r>
               <w:rPr>
                 <w:rStyle w:val="Hyperlink"/>
@@ -2698,7 +2698,7 @@
                 <w:noProof/>
                 <w:webHidden/>
               </w:rPr>
-              <w:instrText xml:space="preserve"> PAGEREF _Toc175540205 \h </w:instrText>
+              <w:instrText xml:space="preserve"> PAGEREF _Toc176490622 \h </w:instrText>
             </w:r>
             <w:r>
               <w:rPr>
@@ -2743,7 +2743,7 @@
               <w:lang w:eastAsia="en-ZA"/>
             </w:rPr>
           </w:pPr>
-          <w:hyperlink w:anchor="_Toc175540206" w:history="1">
+          <w:hyperlink w:anchor="_Toc176490623" w:history="1">
             <w:r>
               <w:rPr>
                 <w:rStyle w:val="Hyperlink"/>
@@ -2771,7 +2771,7 @@
                 <w:noProof/>
                 <w:webHidden/>
               </w:rPr>
-              <w:instrText xml:space="preserve"> PAGEREF _Toc175540206 \h </w:instrText>
+              <w:instrText xml:space="preserve"> PAGEREF _Toc176490623 \h </w:instrText>
             </w:r>
             <w:r>
               <w:rPr>
@@ -2816,7 +2816,7 @@
               <w:lang w:eastAsia="en-ZA"/>
             </w:rPr>
           </w:pPr>
-          <w:hyperlink w:anchor="_Toc175540207" w:history="1">
+          <w:hyperlink w:anchor="_Toc176490624" w:history="1">
             <w:r>
               <w:rPr>
                 <w:rStyle w:val="Hyperlink"/>
@@ -2844,7 +2844,7 @@
                 <w:noProof/>
                 <w:webHidden/>
               </w:rPr>
-              <w:instrText xml:space="preserve"> PAGEREF _Toc175540207 \h </w:instrText>
+              <w:instrText xml:space="preserve"> PAGEREF _Toc176490624 \h </w:instrText>
             </w:r>
             <w:r>
               <w:rPr>
@@ -2889,7 +2889,7 @@
               <w:lang w:eastAsia="en-ZA"/>
             </w:rPr>
           </w:pPr>
-          <w:hyperlink w:anchor="_Toc175540208" w:history="1">
+          <w:hyperlink w:anchor="_Toc176490625" w:history="1">
             <w:r>
               <w:rPr>
                 <w:rStyle w:val="Hyperlink"/>
@@ -2917,7 +2917,7 @@
                 <w:noProof/>
                 <w:webHidden/>
               </w:rPr>
-              <w:instrText xml:space="preserve"> PAGEREF _Toc175540208 \h </w:instrText>
+              <w:instrText xml:space="preserve"> PAGEREF _Toc176490625 \h </w:instrText>
             </w:r>
             <w:r>
               <w:rPr>
@@ -2962,7 +2962,7 @@
               <w:lang w:eastAsia="en-ZA"/>
             </w:rPr>
           </w:pPr>
-          <w:hyperlink w:anchor="_Toc175540209" w:history="1">
+          <w:hyperlink w:anchor="_Toc176490626" w:history="1">
             <w:r>
               <w:rPr>
                 <w:rStyle w:val="Hyperlink"/>
@@ -2990,7 +2990,7 @@
                 <w:noProof/>
                 <w:webHidden/>
               </w:rPr>
-              <w:instrText xml:space="preserve"> PAGEREF _Toc175540209 \h </w:instrText>
+              <w:instrText xml:space="preserve"> PAGEREF _Toc176490626 \h </w:instrText>
             </w:r>
             <w:r>
               <w:rPr>
@@ -3035,7 +3035,7 @@
               <w:lang w:eastAsia="en-ZA"/>
             </w:rPr>
           </w:pPr>
-          <w:hyperlink w:anchor="_Toc175540210" w:history="1">
+          <w:hyperlink w:anchor="_Toc176490627" w:history="1">
             <w:r>
               <w:rPr>
                 <w:rStyle w:val="Hyperlink"/>
@@ -3063,7 +3063,7 @@
                 <w:noProof/>
                 <w:webHidden/>
               </w:rPr>
-              <w:instrText xml:space="preserve"> PAGEREF _Toc175540210 \h </w:instrText>
+              <w:instrText xml:space="preserve"> PAGEREF _Toc176490627 \h </w:instrText>
             </w:r>
             <w:r>
               <w:rPr>
@@ -3108,7 +3108,7 @@
               <w:lang w:eastAsia="en-ZA"/>
             </w:rPr>
           </w:pPr>
-          <w:hyperlink w:anchor="_Toc175540211" w:history="1">
+          <w:hyperlink w:anchor="_Toc176490628" w:history="1">
             <w:r>
               <w:rPr>
                 <w:rStyle w:val="Hyperlink"/>
@@ -3136,7 +3136,7 @@
                 <w:noProof/>
                 <w:webHidden/>
               </w:rPr>
-              <w:instrText xml:space="preserve"> PAGEREF _Toc175540211 \h </w:instrText>
+              <w:instrText xml:space="preserve"> PAGEREF _Toc176490628 \h </w:instrText>
             </w:r>
             <w:r>
               <w:rPr>
@@ -3208,7 +3208,7 @@
           <w:rFonts w:ascii="Calibri" w:hAnsi="Calibri" w:cs="Calibri"/>
         </w:rPr>
       </w:pPr>
-      <w:bookmarkStart w:id="0" w:name="_Toc175540175"/>
+      <w:bookmarkStart w:id="0" w:name="_Toc176490592"/>
       <w:r>
         <w:rPr>
           <w:rFonts w:ascii="Calibri" w:hAnsi="Calibri" w:cs="Calibri"/>
@@ -3267,7 +3267,7 @@
           <w:rFonts w:ascii="Calibri" w:hAnsi="Calibri" w:cs="Calibri"/>
         </w:rPr>
       </w:pPr>
-      <w:bookmarkStart w:id="1" w:name="_Toc175540176"/>
+      <w:bookmarkStart w:id="1" w:name="_Toc176490593"/>
       <w:r>
         <w:rPr>
           <w:rFonts w:ascii="Calibri" w:hAnsi="Calibri" w:cs="Calibri"/>
@@ -3283,7 +3283,7 @@
           <w:rFonts w:ascii="Calibri" w:hAnsi="Calibri" w:cs="Calibri"/>
         </w:rPr>
       </w:pPr>
-      <w:bookmarkStart w:id="2" w:name="_Toc175540177"/>
+      <w:bookmarkStart w:id="2" w:name="_Toc176490594"/>
       <w:r>
         <w:rPr>
           <w:rFonts w:ascii="Calibri" w:hAnsi="Calibri" w:cs="Calibri"/>
@@ -3477,7 +3477,7 @@
           <w:rFonts w:ascii="Calibri" w:hAnsi="Calibri" w:cs="Calibri"/>
         </w:rPr>
       </w:pPr>
-      <w:bookmarkStart w:id="3" w:name="_Toc175540178"/>
+      <w:bookmarkStart w:id="3" w:name="_Toc176490595"/>
       <w:r>
         <w:rPr>
           <w:rFonts w:ascii="Calibri" w:hAnsi="Calibri" w:cs="Calibri"/>
@@ -3586,7 +3586,7 @@
           <w:rFonts w:ascii="Calibri" w:hAnsi="Calibri" w:cs="Calibri"/>
         </w:rPr>
       </w:pPr>
-      <w:bookmarkStart w:id="4" w:name="_Toc175540179"/>
+      <w:bookmarkStart w:id="4" w:name="_Toc176490596"/>
       <w:r>
         <w:rPr>
           <w:rFonts w:ascii="Calibri" w:hAnsi="Calibri" w:cs="Calibri"/>
@@ -3737,7 +3737,7 @@
           <w:rFonts w:ascii="Calibri" w:hAnsi="Calibri" w:cs="Calibri"/>
         </w:rPr>
       </w:pPr>
-      <w:bookmarkStart w:id="5" w:name="_Toc175540180"/>
+      <w:bookmarkStart w:id="5" w:name="_Toc176490597"/>
       <w:r>
         <w:rPr>
           <w:rFonts w:ascii="Calibri" w:hAnsi="Calibri" w:cs="Calibri"/>
@@ -3865,7 +3865,7 @@
           <w:rFonts w:ascii="Calibri" w:hAnsi="Calibri" w:cs="Calibri"/>
         </w:rPr>
       </w:pPr>
-      <w:bookmarkStart w:id="6" w:name="_Toc175540181"/>
+      <w:bookmarkStart w:id="6" w:name="_Toc176490598"/>
       <w:r>
         <w:rPr>
           <w:rFonts w:ascii="Calibri" w:hAnsi="Calibri" w:cs="Calibri"/>
@@ -3884,7 +3884,7 @@
       <w:pPr>
         <w:pStyle w:val="Heading2"/>
       </w:pPr>
-      <w:bookmarkStart w:id="7" w:name="_Toc175540182"/>
+      <w:bookmarkStart w:id="7" w:name="_Toc176490599"/>
       <w:r>
         <w:t>3.1 Overview</w:t>
       </w:r>
@@ -3920,7 +3920,7 @@
           <w:rFonts w:ascii="Calibri" w:hAnsi="Calibri" w:cs="Calibri"/>
         </w:rPr>
       </w:pPr>
-      <w:bookmarkStart w:id="8" w:name="_Toc175540183"/>
+      <w:bookmarkStart w:id="8" w:name="_Toc176490600"/>
       <w:r>
         <w:rPr>
           <w:rFonts w:ascii="Calibri" w:hAnsi="Calibri" w:cs="Calibri"/>
@@ -3938,7 +3938,7 @@
           <w:rFonts w:ascii="Calibri" w:hAnsi="Calibri" w:cs="Calibri"/>
         </w:rPr>
       </w:pPr>
-      <w:bookmarkStart w:id="9" w:name="_Toc175540184"/>
+      <w:bookmarkStart w:id="9" w:name="_Toc176490601"/>
       <w:r>
         <w:rPr>
           <w:rFonts w:ascii="Calibri" w:hAnsi="Calibri" w:cs="Calibri"/>
@@ -5916,7 +5916,7 @@
           <w:rFonts w:ascii="Calibri" w:hAnsi="Calibri" w:cs="Calibri"/>
         </w:rPr>
       </w:pPr>
-      <w:bookmarkStart w:id="10" w:name="_Toc175540185"/>
+      <w:bookmarkStart w:id="10" w:name="_Toc176490602"/>
       <w:r>
         <w:rPr>
           <w:rFonts w:ascii="Calibri" w:hAnsi="Calibri" w:cs="Calibri"/>
@@ -8020,7 +8020,7 @@
           <w:rFonts w:ascii="Calibri" w:hAnsi="Calibri" w:cs="Calibri"/>
         </w:rPr>
       </w:pPr>
-      <w:bookmarkStart w:id="11" w:name="_Toc175540186"/>
+      <w:bookmarkStart w:id="11" w:name="_Toc176490603"/>
       <w:r>
         <w:rPr>
           <w:rFonts w:ascii="Calibri" w:hAnsi="Calibri" w:cs="Calibri"/>
@@ -16330,7 +16330,7 @@
           <w:rFonts w:ascii="Calibri" w:hAnsi="Calibri" w:cs="Calibri"/>
         </w:rPr>
       </w:pPr>
-      <w:bookmarkStart w:id="13" w:name="_Toc175540187"/>
+      <w:bookmarkStart w:id="13" w:name="_Toc176490604"/>
       <w:r>
         <w:rPr>
           <w:rFonts w:ascii="Calibri" w:hAnsi="Calibri" w:cs="Calibri"/>
@@ -16441,7 +16441,7 @@
           <w:rFonts w:ascii="Calibri" w:hAnsi="Calibri" w:cs="Calibri"/>
         </w:rPr>
       </w:pPr>
-      <w:bookmarkStart w:id="14" w:name="_Toc175540188"/>
+      <w:bookmarkStart w:id="14" w:name="_Toc176490605"/>
       <w:r>
         <w:rPr>
           <w:rFonts w:ascii="Calibri" w:hAnsi="Calibri" w:cs="Calibri"/>
@@ -16473,35 +16473,7 @@
         <w:rPr>
           <w:rFonts w:ascii="Calibri" w:hAnsi="Calibri" w:cs="Calibri"/>
         </w:rPr>
-        <w:t xml:space="preserve"> illustrates the interactions between the Home Page Component and Wizard Component within the frontend and the </w:t>
-      </w:r>
-      <w:proofErr w:type="spellStart"/>
-      <w:r>
-        <w:rPr>
-          <w:rFonts w:ascii="Calibri" w:hAnsi="Calibri" w:cs="Calibri"/>
-        </w:rPr>
-        <w:t>SchemaController</w:t>
-      </w:r>
-      <w:proofErr w:type="spellEnd"/>
-      <w:r>
-        <w:rPr>
-          <w:rFonts w:ascii="Calibri" w:hAnsi="Calibri" w:cs="Calibri"/>
-        </w:rPr>
-        <w:t xml:space="preserve"> and </w:t>
-      </w:r>
-      <w:proofErr w:type="spellStart"/>
-      <w:r>
-        <w:rPr>
-          <w:rFonts w:ascii="Calibri" w:hAnsi="Calibri" w:cs="Calibri"/>
-        </w:rPr>
-        <w:t>PipelineController</w:t>
-      </w:r>
-      <w:proofErr w:type="spellEnd"/>
-      <w:r>
-        <w:rPr>
-          <w:rFonts w:ascii="Calibri" w:hAnsi="Calibri" w:cs="Calibri"/>
-        </w:rPr>
-        <w:t xml:space="preserve"> within the backend. It highlights how the frontend components interact with the backend to fetch the UI schema and manage pipeline tasks.</w:t>
+        <w:t xml:space="preserve"> illustrates the interactions between the Home Page Component and Wizard Component within the frontend and the SchemaController and PipelineController within the backend. It highlights how the frontend components interact with the backend to fetch the UI schema and manage pipeline tasks.</w:t>
       </w:r>
     </w:p>
     <w:p>
@@ -16512,7 +16484,7 @@
           <w:rFonts w:ascii="Calibri" w:hAnsi="Calibri" w:cs="Calibri"/>
         </w:rPr>
       </w:pPr>
-      <w:bookmarkStart w:id="15" w:name="_Toc175540189"/>
+      <w:bookmarkStart w:id="15" w:name="_Toc176490606"/>
       <w:r>
         <w:rPr>
           <w:rFonts w:ascii="Calibri" w:hAnsi="Calibri" w:cs="Calibri"/>
@@ -23919,7 +23891,7 @@
           <w:rFonts w:ascii="Calibri" w:hAnsi="Calibri" w:cs="Calibri"/>
         </w:rPr>
       </w:pPr>
-      <w:bookmarkStart w:id="16" w:name="_Toc175540190"/>
+      <w:bookmarkStart w:id="16" w:name="_Toc176490607"/>
       <w:r>
         <w:rPr>
           <w:rFonts w:ascii="Calibri" w:hAnsi="Calibri" w:cs="Calibri"/>
@@ -24076,7 +24048,7 @@
           <w:rFonts w:ascii="Calibri" w:hAnsi="Calibri" w:cs="Calibri"/>
         </w:rPr>
       </w:pPr>
-      <w:bookmarkStart w:id="17" w:name="_Toc175540191"/>
+      <w:bookmarkStart w:id="17" w:name="_Toc176490608"/>
       <w:r>
         <w:rPr>
           <w:rFonts w:ascii="Calibri" w:hAnsi="Calibri" w:cs="Calibri"/>
@@ -24124,7 +24096,7 @@
           <w:rFonts w:ascii="Calibri" w:hAnsi="Calibri" w:cs="Calibri"/>
         </w:rPr>
       </w:pPr>
-      <w:bookmarkStart w:id="18" w:name="_Toc175540192"/>
+      <w:bookmarkStart w:id="18" w:name="_Toc176490609"/>
       <w:r>
         <w:rPr>
           <w:rFonts w:ascii="Calibri" w:hAnsi="Calibri" w:cs="Calibri"/>
@@ -24203,23 +24175,8 @@
         <w:rPr>
           <w:rFonts w:ascii="Calibri" w:hAnsi="Calibri" w:cs="Calibri"/>
         </w:rPr>
-        <w:t xml:space="preserve"> within the frontend interact with the </w:t>
-      </w:r>
-      <w:proofErr w:type="spellStart"/>
-      <w:r>
-        <w:rPr>
-          <w:rFonts w:ascii="Calibri" w:hAnsi="Calibri" w:cs="Calibri"/>
-        </w:rPr>
-        <w:t>backend’s</w:t>
-      </w:r>
-      <w:proofErr w:type="spellEnd"/>
-      <w:r>
-        <w:rPr>
-          <w:rFonts w:ascii="Calibri" w:hAnsi="Calibri" w:cs="Calibri"/>
-        </w:rPr>
-        <w:t xml:space="preserve"> </w:t>
-      </w:r>
-      <w:proofErr w:type="spellStart"/>
+        <w:t xml:space="preserve"> within the frontend interact with the backend’s </w:t>
+      </w:r>
       <w:r>
         <w:rPr>
           <w:rFonts w:ascii="Calibri" w:hAnsi="Calibri" w:cs="Calibri"/>
@@ -24228,14 +24185,12 @@
         </w:rPr>
         <w:t>SchemaController</w:t>
       </w:r>
-      <w:proofErr w:type="spellEnd"/>
       <w:r>
         <w:rPr>
           <w:rFonts w:ascii="Calibri" w:hAnsi="Calibri" w:cs="Calibri"/>
         </w:rPr>
         <w:t xml:space="preserve"> and </w:t>
       </w:r>
-      <w:proofErr w:type="spellStart"/>
       <w:r>
         <w:rPr>
           <w:rFonts w:ascii="Calibri" w:hAnsi="Calibri" w:cs="Calibri"/>
@@ -24244,7 +24199,6 @@
         </w:rPr>
         <w:t>PipelineController</w:t>
       </w:r>
-      <w:proofErr w:type="spellEnd"/>
       <w:r>
         <w:rPr>
           <w:rFonts w:ascii="Calibri" w:hAnsi="Calibri" w:cs="Calibri"/>
@@ -24264,7 +24218,7 @@
       <w:pPr>
         <w:pStyle w:val="Heading2"/>
       </w:pPr>
-      <w:bookmarkStart w:id="19" w:name="_Toc175540193"/>
+      <w:bookmarkStart w:id="19" w:name="_Toc176490610"/>
       <w:r>
         <w:t>4.2 Components</w:t>
       </w:r>
@@ -27616,7 +27570,7 @@
           <w:rFonts w:ascii="Calibri" w:hAnsi="Calibri" w:cs="Calibri"/>
         </w:rPr>
       </w:pPr>
-      <w:bookmarkStart w:id="20" w:name="_Toc175540194"/>
+      <w:bookmarkStart w:id="20" w:name="_Toc176490611"/>
       <w:r>
         <w:rPr>
           <w:rFonts w:ascii="Calibri" w:hAnsi="Calibri" w:cs="Calibri"/>
@@ -27787,7 +27741,7 @@
           <w:rFonts w:ascii="Calibri" w:hAnsi="Calibri" w:cs="Calibri"/>
         </w:rPr>
       </w:pPr>
-      <w:bookmarkStart w:id="21" w:name="_Toc175540195"/>
+      <w:bookmarkStart w:id="21" w:name="_Toc176490612"/>
       <w:r>
         <w:rPr>
           <w:rFonts w:ascii="Calibri" w:hAnsi="Calibri" w:cs="Calibri"/>
@@ -27803,7 +27757,7 @@
           <w:rFonts w:ascii="Calibri" w:hAnsi="Calibri" w:cs="Calibri"/>
         </w:rPr>
       </w:pPr>
-      <w:bookmarkStart w:id="22" w:name="_Toc175540196"/>
+      <w:bookmarkStart w:id="22" w:name="_Toc176490613"/>
       <w:r>
         <w:rPr>
           <w:rFonts w:ascii="Calibri" w:hAnsi="Calibri" w:cs="Calibri"/>
@@ -27913,7 +27867,7 @@
           <w:rFonts w:ascii="Calibri" w:hAnsi="Calibri" w:cs="Calibri"/>
         </w:rPr>
       </w:pPr>
-      <w:bookmarkStart w:id="23" w:name="_Toc175540197"/>
+      <w:bookmarkStart w:id="23" w:name="_Toc176490614"/>
       <w:r>
         <w:rPr>
           <w:rFonts w:ascii="Calibri" w:hAnsi="Calibri" w:cs="Calibri"/>
@@ -27974,23 +27928,8 @@
         <w:rPr>
           <w:rFonts w:ascii="Calibri" w:hAnsi="Calibri" w:cs="Calibri"/>
         </w:rPr>
-        <w:t xml:space="preserve"> interact with the </w:t>
-      </w:r>
-      <w:proofErr w:type="spellStart"/>
-      <w:r>
-        <w:rPr>
-          <w:rFonts w:ascii="Calibri" w:hAnsi="Calibri" w:cs="Calibri"/>
-        </w:rPr>
-        <w:t>backend’s</w:t>
-      </w:r>
-      <w:proofErr w:type="spellEnd"/>
-      <w:r>
-        <w:rPr>
-          <w:rFonts w:ascii="Calibri" w:hAnsi="Calibri" w:cs="Calibri"/>
-        </w:rPr>
-        <w:t xml:space="preserve"> </w:t>
-      </w:r>
-      <w:proofErr w:type="spellStart"/>
+        <w:t xml:space="preserve"> interact with the backend’s </w:t>
+      </w:r>
       <w:r>
         <w:rPr>
           <w:rFonts w:ascii="Calibri" w:hAnsi="Calibri" w:cs="Calibri"/>
@@ -27999,14 +27938,12 @@
         </w:rPr>
         <w:t>SchemaController</w:t>
       </w:r>
-      <w:proofErr w:type="spellEnd"/>
       <w:r>
         <w:rPr>
           <w:rFonts w:ascii="Calibri" w:hAnsi="Calibri" w:cs="Calibri"/>
         </w:rPr>
         <w:t xml:space="preserve"> and </w:t>
       </w:r>
-      <w:proofErr w:type="spellStart"/>
       <w:r>
         <w:rPr>
           <w:rFonts w:ascii="Calibri" w:hAnsi="Calibri" w:cs="Calibri"/>
@@ -28015,7 +27952,6 @@
         </w:rPr>
         <w:t>PipelineController</w:t>
       </w:r>
-      <w:proofErr w:type="spellEnd"/>
       <w:r>
         <w:rPr>
           <w:rFonts w:ascii="Calibri" w:hAnsi="Calibri" w:cs="Calibri"/>
@@ -28038,7 +27974,7 @@
           <w:rFonts w:ascii="Calibri" w:hAnsi="Calibri" w:cs="Calibri"/>
         </w:rPr>
       </w:pPr>
-      <w:bookmarkStart w:id="24" w:name="_Toc175540198"/>
+      <w:bookmarkStart w:id="24" w:name="_Toc176490615"/>
       <w:r>
         <w:rPr>
           <w:rFonts w:ascii="Calibri" w:hAnsi="Calibri" w:cs="Calibri"/>
@@ -29974,7 +29910,7 @@
           <w:rFonts w:ascii="Calibri" w:hAnsi="Calibri" w:cs="Calibri"/>
         </w:rPr>
       </w:pPr>
-      <w:bookmarkStart w:id="25" w:name="_Toc175540199"/>
+      <w:bookmarkStart w:id="25" w:name="_Toc176490616"/>
       <w:r>
         <w:rPr>
           <w:rFonts w:ascii="Calibri" w:hAnsi="Calibri" w:cs="Calibri"/>
@@ -31144,21 +31080,7 @@
         <w:rPr>
           <w:rFonts w:ascii="Calibri" w:hAnsi="Calibri" w:cs="Calibri"/>
         </w:rPr>
-        <w:t xml:space="preserve"> The frontend regularly polls the backend for pipeline status updates. These updates are stored in the global state, triggering UI changes to display the </w:t>
-      </w:r>
-      <w:proofErr w:type="gramStart"/>
-      <w:r>
-        <w:rPr>
-          <w:rFonts w:ascii="Calibri" w:hAnsi="Calibri" w:cs="Calibri"/>
-        </w:rPr>
-        <w:t>current status</w:t>
-      </w:r>
-      <w:proofErr w:type="gramEnd"/>
-      <w:r>
-        <w:rPr>
-          <w:rFonts w:ascii="Calibri" w:hAnsi="Calibri" w:cs="Calibri"/>
-        </w:rPr>
-        <w:t xml:space="preserve"> or final results.</w:t>
+        <w:t xml:space="preserve"> The frontend regularly polls the backend for pipeline status updates. These updates are stored in the global state, triggering UI changes to display the current status or final results.</w:t>
       </w:r>
     </w:p>
     <w:p>
@@ -31797,7 +31719,7 @@
           <w:rFonts w:ascii="Calibri" w:hAnsi="Calibri" w:cs="Calibri"/>
         </w:rPr>
       </w:pPr>
-      <w:bookmarkStart w:id="26" w:name="_Toc175540200"/>
+      <w:bookmarkStart w:id="26" w:name="_Toc176490617"/>
       <w:r>
         <w:rPr>
           <w:rFonts w:ascii="Calibri" w:hAnsi="Calibri" w:cs="Calibri"/>
@@ -31952,7 +31874,7 @@
           <w:rFonts w:ascii="Calibri" w:hAnsi="Calibri" w:cs="Calibri"/>
         </w:rPr>
       </w:pPr>
-      <w:bookmarkStart w:id="27" w:name="_Toc175540201"/>
+      <w:bookmarkStart w:id="27" w:name="_Toc176490618"/>
       <w:r>
         <w:rPr>
           <w:rFonts w:ascii="Calibri" w:hAnsi="Calibri" w:cs="Calibri"/>
@@ -31969,7 +31891,7 @@
           <w:rFonts w:ascii="Calibri" w:hAnsi="Calibri" w:cs="Calibri"/>
         </w:rPr>
       </w:pPr>
-      <w:bookmarkStart w:id="28" w:name="_Toc175540202"/>
+      <w:bookmarkStart w:id="28" w:name="_Toc176490619"/>
       <w:r>
         <w:rPr>
           <w:rFonts w:ascii="Calibri" w:hAnsi="Calibri" w:cs="Calibri"/>
@@ -31999,14 +31921,13 @@
       </w:pPr>
       <w:r>
         <w:rPr>
-          <w:rFonts w:ascii="Calibri" w:hAnsi="Calibri" w:cs="Calibri"/>
           <w:noProof/>
         </w:rPr>
         <w:drawing>
-          <wp:inline distT="0" distB="0" distL="0" distR="0" wp14:anchorId="1F9C511F" wp14:editId="6D15B631">
-            <wp:extent cx="3927959" cy="5124450"/>
-            <wp:effectExtent l="0" t="0" r="0" b="0"/>
-            <wp:docPr id="1686514806" name="Picture 6"/>
+          <wp:inline distT="0" distB="0" distL="0" distR="0" wp14:anchorId="6553007C" wp14:editId="6E6FC4B1">
+            <wp:extent cx="3924300" cy="5119678"/>
+            <wp:effectExtent l="0" t="0" r="0" b="5080"/>
+            <wp:docPr id="1162105494" name="Picture 1"/>
             <wp:cNvGraphicFramePr>
               <a:graphicFrameLocks xmlns:a="http://schemas.openxmlformats.org/drawingml/2006/main" noChangeAspect="1"/>
             </wp:cNvGraphicFramePr>
@@ -32014,7 +31935,7 @@
               <a:graphicData uri="http://schemas.openxmlformats.org/drawingml/2006/picture">
                 <pic:pic xmlns:pic="http://schemas.openxmlformats.org/drawingml/2006/picture">
                   <pic:nvPicPr>
-                    <pic:cNvPr id="1686514806" name="Picture 1686514806"/>
+                    <pic:cNvPr id="1162105494" name="Picture 1162105494"/>
                     <pic:cNvPicPr/>
                   </pic:nvPicPr>
                   <pic:blipFill>
@@ -32032,7 +31953,7 @@
                   <pic:spPr>
                     <a:xfrm>
                       <a:off x="0" y="0"/>
-                      <a:ext cx="3956315" cy="5161444"/>
+                      <a:ext cx="3951036" cy="5154558"/>
                     </a:xfrm>
                     <a:prstGeom prst="rect">
                       <a:avLst/>
@@ -32079,7 +32000,7 @@
           <w:rFonts w:ascii="Calibri" w:hAnsi="Calibri" w:cs="Calibri"/>
         </w:rPr>
       </w:pPr>
-      <w:bookmarkStart w:id="29" w:name="_Toc175540203"/>
+      <w:bookmarkStart w:id="29" w:name="_Toc176490620"/>
       <w:r>
         <w:rPr>
           <w:rFonts w:ascii="Calibri" w:hAnsi="Calibri" w:cs="Calibri"/>
@@ -32114,7 +32035,6 @@
         </w:rPr>
         <w:t xml:space="preserve">illustrates the flow of tasks through the pipeline, from initial enqueueing by the </w:t>
       </w:r>
-      <w:proofErr w:type="spellStart"/>
       <w:r>
         <w:rPr>
           <w:rFonts w:ascii="Calibri" w:hAnsi="Calibri" w:cs="Calibri"/>
@@ -32123,7 +32043,6 @@
         </w:rPr>
         <w:t>PipelineController</w:t>
       </w:r>
-      <w:proofErr w:type="spellEnd"/>
       <w:r>
         <w:rPr>
           <w:rFonts w:ascii="Calibri" w:hAnsi="Calibri" w:cs="Calibri"/>
@@ -32144,7 +32063,6 @@
         </w:rPr>
         <w:t xml:space="preserve">, and the return of results to the </w:t>
       </w:r>
-      <w:proofErr w:type="spellStart"/>
       <w:r>
         <w:rPr>
           <w:rFonts w:ascii="Calibri" w:hAnsi="Calibri" w:cs="Calibri"/>
@@ -32153,7 +32071,6 @@
         </w:rPr>
         <w:t>PipelineController</w:t>
       </w:r>
-      <w:proofErr w:type="spellEnd"/>
       <w:r>
         <w:rPr>
           <w:rFonts w:ascii="Calibri" w:hAnsi="Calibri" w:cs="Calibri"/>
@@ -32182,7 +32099,7 @@
           <w:rFonts w:ascii="Calibri" w:hAnsi="Calibri" w:cs="Calibri"/>
         </w:rPr>
       </w:pPr>
-      <w:bookmarkStart w:id="30" w:name="_Toc175540204"/>
+      <w:bookmarkStart w:id="30" w:name="_Toc176490621"/>
       <w:r>
         <w:rPr>
           <w:rFonts w:ascii="Calibri" w:hAnsi="Calibri" w:cs="Calibri"/>
@@ -32269,7 +32186,7 @@
           <w:rFonts w:ascii="Calibri" w:hAnsi="Calibri" w:cs="Calibri"/>
         </w:rPr>
       </w:pPr>
-      <w:bookmarkStart w:id="31" w:name="_Toc175540205"/>
+      <w:bookmarkStart w:id="31" w:name="_Toc176490622"/>
       <w:r>
         <w:rPr>
           <w:rFonts w:ascii="Calibri" w:hAnsi="Calibri" w:cs="Calibri"/>
@@ -34760,21 +34677,7 @@
         <w:rPr>
           <w:rFonts w:ascii="Calibri" w:hAnsi="Calibri" w:cs="Calibri"/>
         </w:rPr>
-        <w:t xml:space="preserve">When a user submits data, the frontend packages this data according to the UI schema provided by the backend. The data is then sent via a POST request to the </w:t>
-      </w:r>
-      <w:proofErr w:type="spellStart"/>
-      <w:r>
-        <w:rPr>
-          <w:rFonts w:ascii="Calibri" w:hAnsi="Calibri" w:cs="Calibri"/>
-        </w:rPr>
-        <w:t>backend’s</w:t>
-      </w:r>
-      <w:proofErr w:type="spellEnd"/>
-      <w:r>
-        <w:rPr>
-          <w:rFonts w:ascii="Calibri" w:hAnsi="Calibri" w:cs="Calibri"/>
-        </w:rPr>
-        <w:t xml:space="preserve"> API.</w:t>
+        <w:t>When a user submits data, the frontend packages this data according to the UI schema provided by the backend. The data is then sent via a POST request to the backend’s API.</w:t>
       </w:r>
     </w:p>
     <w:p>
@@ -37670,7 +37573,7 @@
           <w:rFonts w:ascii="Calibri" w:hAnsi="Calibri" w:cs="Calibri"/>
         </w:rPr>
       </w:pPr>
-      <w:bookmarkStart w:id="32" w:name="_Toc175540206"/>
+      <w:bookmarkStart w:id="32" w:name="_Toc176490623"/>
       <w:r>
         <w:rPr>
           <w:rFonts w:ascii="Calibri" w:hAnsi="Calibri" w:cs="Calibri"/>
@@ -37794,7 +37697,7 @@
           <w:rFonts w:ascii="Calibri" w:hAnsi="Calibri" w:cs="Calibri"/>
         </w:rPr>
       </w:pPr>
-      <w:bookmarkStart w:id="33" w:name="_Toc175540207"/>
+      <w:bookmarkStart w:id="33" w:name="_Toc176490624"/>
       <w:r>
         <w:rPr>
           <w:rFonts w:ascii="Calibri" w:hAnsi="Calibri" w:cs="Calibri"/>
@@ -37811,7 +37714,7 @@
           <w:rFonts w:ascii="Calibri" w:hAnsi="Calibri" w:cs="Calibri"/>
         </w:rPr>
       </w:pPr>
-      <w:bookmarkStart w:id="34" w:name="_Toc175540208"/>
+      <w:bookmarkStart w:id="34" w:name="_Toc176490625"/>
       <w:r>
         <w:rPr>
           <w:rFonts w:ascii="Calibri" w:hAnsi="Calibri" w:cs="Calibri"/>
@@ -40044,7 +39947,7 @@
           <w:rFonts w:ascii="Calibri" w:hAnsi="Calibri" w:cs="Calibri"/>
         </w:rPr>
       </w:pPr>
-      <w:bookmarkStart w:id="35" w:name="_Toc175540209"/>
+      <w:bookmarkStart w:id="35" w:name="_Toc176490626"/>
       <w:r>
         <w:rPr>
           <w:rFonts w:ascii="Calibri" w:hAnsi="Calibri" w:cs="Calibri"/>
@@ -41635,7 +41538,7 @@
           <w:rFonts w:ascii="Calibri" w:hAnsi="Calibri" w:cs="Calibri"/>
         </w:rPr>
       </w:pPr>
-      <w:bookmarkStart w:id="36" w:name="_Toc175540210"/>
+      <w:bookmarkStart w:id="36" w:name="_Toc176490627"/>
       <w:r>
         <w:rPr>
           <w:rFonts w:ascii="Calibri" w:hAnsi="Calibri" w:cs="Calibri"/>
@@ -41668,21 +41571,7 @@
         <w:rPr>
           <w:rFonts w:ascii="Calibri" w:hAnsi="Calibri" w:cs="Calibri"/>
         </w:rPr>
-        <w:t xml:space="preserve"> The provided code snippets demonstrate the </w:t>
-      </w:r>
-      <w:proofErr w:type="spellStart"/>
-      <w:r>
-        <w:rPr>
-          <w:rFonts w:ascii="Calibri" w:hAnsi="Calibri" w:cs="Calibri"/>
-        </w:rPr>
-        <w:t>backend’s</w:t>
-      </w:r>
-      <w:proofErr w:type="spellEnd"/>
-      <w:r>
-        <w:rPr>
-          <w:rFonts w:ascii="Calibri" w:hAnsi="Calibri" w:cs="Calibri"/>
-        </w:rPr>
-        <w:t xml:space="preserve"> capability to handle user requests, manage pipeline tasks, and synchronize with the frontend for a cohesive application experience.</w:t>
+        <w:t xml:space="preserve"> The provided code snippets demonstrate the backend’s capability to handle user requests, manage pipeline tasks, and synchronize with the frontend for a cohesive application experience.</w:t>
       </w:r>
     </w:p>
     <w:p>
@@ -41722,7 +41611,7 @@
           <w:rFonts w:ascii="Calibri" w:hAnsi="Calibri" w:cs="Calibri"/>
         </w:rPr>
       </w:pPr>
-      <w:bookmarkStart w:id="37" w:name="_Toc175540211"/>
+      <w:bookmarkStart w:id="37" w:name="_Toc176490628"/>
       <w:r>
         <w:rPr>
           <w:rFonts w:ascii="Calibri" w:hAnsi="Calibri" w:cs="Calibri"/>
